--- a/Assignments/INFO_6105__Assignment_1_Text_Game.docx
+++ b/Assignments/INFO_6105__Assignment_1_Text_Game.docx
@@ -123,11 +123,36 @@
         <w:t xml:space="preserve"> </w:t>
       </w:r>
       <w:r>
-        <w:t>Sunday September 23, 2018</w:t>
+        <w:t>Wednesday September 26</w:t>
+      </w:r>
+      <w:r>
+        <w:t>, 2018</w:t>
       </w:r>
     </w:p>
     <w:p>
       <w:pPr>
+        <w:pStyle w:val="NoSpacing"/>
+      </w:pPr>
+    </w:p>
+    <w:p>
+      <w:pPr>
+        <w:pStyle w:val="NoSpacing"/>
+      </w:pPr>
+      <w:r>
+        <w:rPr>
+          <w:rFonts w:eastAsia="Times New Roman" w:cstheme="minorHAnsi"/>
+          <w:color w:val="222222"/>
+          <w:sz w:val="24"/>
+          <w:szCs w:val="24"/>
+          <w:shd w:val="clear" w:color="auto" w:fill="FFFFFF"/>
+        </w:rPr>
+        <w:t>Text choice game can be with up to 2 people.</w:t>
+      </w:r>
+      <w:bookmarkStart w:id="0" w:name="_GoBack"/>
+      <w:bookmarkEnd w:id="0"/>
+    </w:p>
+    <w:p>
+      <w:pPr>
         <w:pStyle w:val="NormalWeb"/>
         <w:outlineLvl w:val="0"/>
         <w:rPr>
@@ -210,8 +235,6 @@
         </w:rPr>
         <w:t>requirements</w:t>
       </w:r>
-      <w:bookmarkStart w:id="0" w:name="_GoBack"/>
-      <w:bookmarkEnd w:id="0"/>
     </w:p>
     <w:p>
       <w:pPr>
@@ -874,31 +897,7 @@
           <w:sz w:val="22"/>
           <w:szCs w:val="22"/>
         </w:rPr>
-        <w:t>You must</w:t>
-      </w:r>
-      <w:r>
-        <w:rPr>
-          <w:rFonts w:asciiTheme="minorHAnsi" w:hAnsiTheme="minorHAnsi"/>
-          <w:sz w:val="22"/>
-          <w:szCs w:val="22"/>
-        </w:rPr>
-        <w:t xml:space="preserve"> output stats related to the </w:t>
-      </w:r>
-      <w:r>
-        <w:rPr>
-          <w:rFonts w:asciiTheme="minorHAnsi" w:hAnsiTheme="minorHAnsi"/>
-          <w:sz w:val="22"/>
-          <w:szCs w:val="22"/>
-        </w:rPr>
-        <w:t>moves in the game.</w:t>
-      </w:r>
-      <w:r>
-        <w:rPr>
-          <w:rFonts w:asciiTheme="minorHAnsi" w:hAnsiTheme="minorHAnsi"/>
-          <w:sz w:val="22"/>
-          <w:szCs w:val="22"/>
-        </w:rPr>
-        <w:t xml:space="preserve"> (at the game end)</w:t>
+        <w:t>You must output stats related to the moves in the game. (at the game end)</w:t>
       </w:r>
     </w:p>
     <w:p>
@@ -922,15 +921,7 @@
           <w:sz w:val="22"/>
           <w:szCs w:val="22"/>
         </w:rPr>
-        <w:t>You must</w:t>
-      </w:r>
-      <w:r>
-        <w:rPr>
-          <w:rFonts w:asciiTheme="minorHAnsi" w:hAnsiTheme="minorHAnsi"/>
-          <w:sz w:val="22"/>
-          <w:szCs w:val="22"/>
-        </w:rPr>
-        <w:t xml:space="preserve"> visualize the stats in a separate report saved to the file system.</w:t>
+        <w:t>You must visualize the stats in a separate report saved to the file system.</w:t>
       </w:r>
     </w:p>
     <w:p>
